--- a/Documentacion cine UTN java.docx
+++ b/Documentacion cine UTN java.docx
@@ -1,6 +1,6 @@
 
 <file path=word/document.xml><?xml version="1.0" encoding="utf-8"?>
-<w:document xmlns:wpc="http://schemas.microsoft.com/office/word/2010/wordprocessingCanvas" xmlns:cx="http://schemas.microsoft.com/office/drawing/2014/chartex" xmlns:cx1="http://schemas.microsoft.com/office/drawing/2015/9/8/chartex" xmlns:cx2="http://schemas.microsoft.com/office/drawing/2015/10/21/chartex" xmlns:cx3="http://schemas.microsoft.com/office/drawing/2016/5/9/chartex" xmlns:cx4="http://schemas.microsoft.com/office/drawing/2016/5/10/chartex" xmlns:cx5="http://schemas.microsoft.com/office/drawing/2016/5/11/chartex" xmlns:cx6="http://schemas.microsoft.com/office/drawing/2016/5/12/chartex" xmlns:cx7="http://schemas.microsoft.com/office/drawing/2016/5/13/chartex" xmlns:cx8="http://schemas.microsoft.com/office/drawing/2016/5/14/chartex" xmlns:mc="http://schemas.openxmlformats.org/markup-compatibility/2006" xmlns:aink="http://schemas.microsoft.com/office/drawing/2016/ink" xmlns:am3d="http://schemas.microsoft.com/office/drawing/2017/model3d" xmlns:o="urn:schemas-microsoft-com:office:office" xmlns:oel="http://schemas.microsoft.com/office/2019/extlst" xmlns:r="http://schemas.openxmlformats.org/officeDocument/2006/relationships" xmlns:m="http://schemas.openxmlformats.org/officeDocument/2006/math" xmlns:v="urn:schemas-microsoft-com:vml" xmlns:wp14="http://schemas.microsoft.com/office/word/2010/wordprocessingDrawing" xmlns:wp="http://schemas.openxmlformats.org/drawingml/2006/wordprocessingDrawing" xmlns:w10="urn:schemas-microsoft-com:office:word" xmlns:w="http://schemas.openxmlformats.org/wordprocessingml/2006/main" xmlns:w14="http://schemas.microsoft.com/office/word/2010/wordml" xmlns:w15="http://schemas.microsoft.com/office/word/2012/wordml" xmlns:w16cex="http://schemas.microsoft.com/office/word/2018/wordml/cex" xmlns:w16cid="http://schemas.microsoft.com/office/word/2016/wordml/cid" xmlns:w16="http://schemas.microsoft.com/office/word/2018/wordml" xmlns:w16du="http://schemas.microsoft.com/office/word/2023/wordml/word16du" xmlns:w16sdtdh="http://schemas.microsoft.com/office/word/2020/wordml/sdtdatahash" xmlns:w16se="http://schemas.microsoft.com/office/word/2015/wordml/symex" xmlns:wpg="http://schemas.microsoft.com/office/word/2010/wordprocessingGroup" xmlns:wpi="http://schemas.microsoft.com/office/word/2010/wordprocessingInk" xmlns:wne="http://schemas.microsoft.com/office/word/2006/wordml" xmlns:wps="http://schemas.microsoft.com/office/word/2010/wordprocessingShape" mc:Ignorable="w14 w15 w16se w16cid w16 w16cex w16sdtdh w16du wp14">
+<w:document xmlns:wpc="http://schemas.microsoft.com/office/word/2010/wordprocessingCanvas" xmlns:cx="http://schemas.microsoft.com/office/drawing/2014/chartex" xmlns:cx1="http://schemas.microsoft.com/office/drawing/2015/9/8/chartex" xmlns:cx2="http://schemas.microsoft.com/office/drawing/2015/10/21/chartex" xmlns:cx3="http://schemas.microsoft.com/office/drawing/2016/5/9/chartex" xmlns:cx4="http://schemas.microsoft.com/office/drawing/2016/5/10/chartex" xmlns:cx5="http://schemas.microsoft.com/office/drawing/2016/5/11/chartex" xmlns:cx6="http://schemas.microsoft.com/office/drawing/2016/5/12/chartex" xmlns:cx7="http://schemas.microsoft.com/office/drawing/2016/5/13/chartex" xmlns:cx8="http://schemas.microsoft.com/office/drawing/2016/5/14/chartex" xmlns:mc="http://schemas.openxmlformats.org/markup-compatibility/2006" xmlns:aink="http://schemas.microsoft.com/office/drawing/2016/ink" xmlns:am3d="http://schemas.microsoft.com/office/drawing/2017/model3d" xmlns:o="urn:schemas-microsoft-com:office:office" xmlns:oel="http://schemas.microsoft.com/office/2019/extlst" xmlns:r="http://schemas.openxmlformats.org/officeDocument/2006/relationships" xmlns:m="http://schemas.openxmlformats.org/officeDocument/2006/math" xmlns:v="urn:schemas-microsoft-com:vml" xmlns:wp14="http://schemas.microsoft.com/office/word/2010/wordprocessingDrawing" xmlns:wp="http://schemas.openxmlformats.org/drawingml/2006/wordprocessingDrawing" xmlns:w10="urn:schemas-microsoft-com:office:word" xmlns:w="http://schemas.openxmlformats.org/wordprocessingml/2006/main" xmlns:w14="http://schemas.microsoft.com/office/word/2010/wordml" xmlns:w15="http://schemas.microsoft.com/office/word/2012/wordml" xmlns:w16cex="http://schemas.microsoft.com/office/word/2018/wordml/cex" xmlns:w16cid="http://schemas.microsoft.com/office/word/2016/wordml/cid" xmlns:w16="http://schemas.microsoft.com/office/word/2018/wordml" xmlns:w16du="http://schemas.microsoft.com/office/word/2023/wordml/word16du" xmlns:w16sdtdh="http://schemas.microsoft.com/office/word/2020/wordml/sdtdatahash" xmlns:w16sdtfl="http://schemas.microsoft.com/office/word/2024/wordml/sdtformatlock" xmlns:w16se="http://schemas.microsoft.com/office/word/2015/wordml/symex" xmlns:wpg="http://schemas.microsoft.com/office/word/2010/wordprocessingGroup" xmlns:wpi="http://schemas.microsoft.com/office/word/2010/wordprocessingInk" xmlns:wne="http://schemas.microsoft.com/office/word/2006/wordml" xmlns:wps="http://schemas.microsoft.com/office/word/2010/wordprocessingShape" mc:Ignorable="w14 w15 w16se w16cid w16 w16cex w16sdtdh w16sdtfl w16du wp14">
   <w:body>
     <w:p>
       <w:pPr>
@@ -3981,6 +3981,284 @@
         <w:t>Utilizamos Clases DAO, clases beans, y JDBC como conector a base de datos</w:t>
       </w:r>
     </w:p>
+    <w:p>
+      <w:pPr>
+        <w:pBdr>
+          <w:top w:val="nil"/>
+          <w:left w:val="nil"/>
+          <w:bottom w:val="nil"/>
+          <w:right w:val="nil"/>
+          <w:between w:val="nil"/>
+        </w:pBdr>
+        <w:spacing w:after="240"/>
+        <w:rPr>
+          <w:color w:val="1F1F1F"/>
+        </w:rPr>
+      </w:pPr>
+    </w:p>
+    <w:p>
+      <w:pPr>
+        <w:pBdr>
+          <w:top w:val="nil"/>
+          <w:left w:val="nil"/>
+          <w:bottom w:val="nil"/>
+          <w:right w:val="nil"/>
+          <w:between w:val="nil"/>
+        </w:pBdr>
+        <w:spacing w:after="240"/>
+        <w:rPr>
+          <w:color w:val="1F1F1F"/>
+        </w:rPr>
+      </w:pPr>
+    </w:p>
+    <w:p>
+      <w:pPr>
+        <w:pBdr>
+          <w:top w:val="nil"/>
+          <w:left w:val="nil"/>
+          <w:bottom w:val="nil"/>
+          <w:right w:val="nil"/>
+          <w:between w:val="nil"/>
+        </w:pBdr>
+        <w:spacing w:after="240"/>
+        <w:rPr>
+          <w:color w:val="1F1F1F"/>
+        </w:rPr>
+      </w:pPr>
+    </w:p>
+    <w:p>
+      <w:pPr>
+        <w:pBdr>
+          <w:top w:val="nil"/>
+          <w:left w:val="nil"/>
+          <w:bottom w:val="nil"/>
+          <w:right w:val="nil"/>
+          <w:between w:val="nil"/>
+        </w:pBdr>
+        <w:spacing w:after="240"/>
+        <w:rPr>
+          <w:color w:val="1F1F1F"/>
+        </w:rPr>
+      </w:pPr>
+    </w:p>
+    <w:p>
+      <w:pPr>
+        <w:pBdr>
+          <w:top w:val="nil"/>
+          <w:left w:val="nil"/>
+          <w:bottom w:val="nil"/>
+          <w:right w:val="nil"/>
+          <w:between w:val="nil"/>
+        </w:pBdr>
+        <w:spacing w:after="240"/>
+        <w:rPr>
+          <w:color w:val="1F1F1F"/>
+        </w:rPr>
+      </w:pPr>
+    </w:p>
+    <w:p>
+      <w:pPr>
+        <w:pBdr>
+          <w:top w:val="nil"/>
+          <w:left w:val="nil"/>
+          <w:bottom w:val="nil"/>
+          <w:right w:val="nil"/>
+          <w:between w:val="nil"/>
+        </w:pBdr>
+        <w:spacing w:after="240"/>
+        <w:rPr>
+          <w:color w:val="1F1F1F"/>
+        </w:rPr>
+      </w:pPr>
+      <w:r>
+        <w:rPr>
+          <w:color w:val="1F1F1F"/>
+        </w:rPr>
+        <w:t>CORRECION DE PROYECTO SANTIAGO LOPEZ</w:t>
+      </w:r>
+    </w:p>
+    <w:p>
+      <w:pPr>
+        <w:pBdr>
+          <w:top w:val="nil"/>
+          <w:left w:val="nil"/>
+          <w:bottom w:val="nil"/>
+          <w:right w:val="nil"/>
+          <w:between w:val="nil"/>
+        </w:pBdr>
+        <w:spacing w:after="240"/>
+        <w:rPr>
+          <w:color w:val="1F1F1F"/>
+        </w:rPr>
+      </w:pPr>
+      <w:r>
+        <w:rPr>
+          <w:color w:val="1F1F1F"/>
+        </w:rPr>
+        <w:t>29/04/2025:</w:t>
+      </w:r>
+    </w:p>
+    <w:p>
+      <w:pPr>
+        <w:pBdr>
+          <w:top w:val="nil"/>
+          <w:left w:val="nil"/>
+          <w:bottom w:val="nil"/>
+          <w:right w:val="nil"/>
+          <w:between w:val="nil"/>
+        </w:pBdr>
+        <w:spacing w:after="240"/>
+        <w:rPr>
+          <w:color w:val="1F1F1F"/>
+        </w:rPr>
+      </w:pPr>
+      <w:r>
+        <w:rPr>
+          <w:color w:val="1F1F1F"/>
+        </w:rPr>
+        <w:t xml:space="preserve">Se sigue trabajando para que reciba una true o false al dar de alta una película la cual va para su parámetro is_cartelera, siempre sale false por lo tanto las películas para en la sección de estrenos, por que reciben null al parecer imprimiendo en la consola </w:t>
+      </w:r>
+    </w:p>
+    <w:p>
+      <w:pPr>
+        <w:pBdr>
+          <w:top w:val="nil"/>
+          <w:left w:val="nil"/>
+          <w:bottom w:val="nil"/>
+          <w:right w:val="nil"/>
+          <w:between w:val="nil"/>
+        </w:pBdr>
+        <w:spacing w:after="240"/>
+        <w:rPr>
+          <w:color w:val="1F1F1F"/>
+        </w:rPr>
+      </w:pPr>
+      <w:r>
+        <w:rPr>
+          <w:color w:val="1F1F1F"/>
+        </w:rPr>
+        <w:t>Seguirá trabajando con esto.</w:t>
+      </w:r>
+    </w:p>
+    <w:p>
+      <w:pPr>
+        <w:pBdr>
+          <w:top w:val="nil"/>
+          <w:left w:val="nil"/>
+          <w:bottom w:val="nil"/>
+          <w:right w:val="nil"/>
+          <w:between w:val="nil"/>
+        </w:pBdr>
+        <w:spacing w:after="240"/>
+        <w:rPr>
+          <w:color w:val="1F1F1F"/>
+        </w:rPr>
+      </w:pPr>
+    </w:p>
+    <w:p>
+      <w:pPr>
+        <w:pStyle w:val="Prrafodelista"/>
+        <w:numPr>
+          <w:ilvl w:val="0"/>
+          <w:numId w:val="26"/>
+        </w:numPr>
+        <w:pBdr>
+          <w:top w:val="nil"/>
+          <w:left w:val="nil"/>
+          <w:bottom w:val="nil"/>
+          <w:right w:val="nil"/>
+          <w:between w:val="nil"/>
+        </w:pBdr>
+        <w:spacing w:after="240"/>
+        <w:rPr>
+          <w:color w:val="1F1F1F"/>
+        </w:rPr>
+      </w:pPr>
+      <w:r>
+        <w:rPr>
+          <w:color w:val="1F1F1F"/>
+        </w:rPr>
+        <w:t>Puntos para no olvidar le admin tiene que ser capaz de realizar un ABM de reserva de entradas</w:t>
+      </w:r>
+    </w:p>
+    <w:p>
+      <w:pPr>
+        <w:pStyle w:val="Prrafodelista"/>
+        <w:numPr>
+          <w:ilvl w:val="0"/>
+          <w:numId w:val="26"/>
+        </w:numPr>
+        <w:pBdr>
+          <w:top w:val="nil"/>
+          <w:left w:val="nil"/>
+          <w:bottom w:val="nil"/>
+          <w:right w:val="nil"/>
+          <w:between w:val="nil"/>
+        </w:pBdr>
+        <w:spacing w:after="240"/>
+        <w:rPr>
+          <w:color w:val="1F1F1F"/>
+        </w:rPr>
+      </w:pPr>
+      <w:r>
+        <w:rPr>
+          <w:color w:val="1F1F1F"/>
+        </w:rPr>
+        <w:t>No tiene que existir la posibilidad de comprar entradas que no estas en cartelera</w:t>
+      </w:r>
+    </w:p>
+    <w:p>
+      <w:pPr>
+        <w:pStyle w:val="Prrafodelista"/>
+        <w:numPr>
+          <w:ilvl w:val="0"/>
+          <w:numId w:val="26"/>
+        </w:numPr>
+        <w:pBdr>
+          <w:top w:val="nil"/>
+          <w:left w:val="nil"/>
+          <w:bottom w:val="nil"/>
+          <w:right w:val="nil"/>
+          <w:between w:val="nil"/>
+        </w:pBdr>
+        <w:spacing w:after="240"/>
+        <w:rPr>
+          <w:color w:val="1F1F1F"/>
+        </w:rPr>
+      </w:pPr>
+      <w:r>
+        <w:rPr>
+          <w:color w:val="1F1F1F"/>
+        </w:rPr>
+        <w:t>Al pasa una película a cartelera tiene que existir la opción obligatoria de que al menos genera una función en el rango horario disponible o que pise alguna función en esa hora</w:t>
+      </w:r>
+    </w:p>
+    <w:p>
+      <w:pPr>
+        <w:pStyle w:val="Prrafodelista"/>
+        <w:numPr>
+          <w:ilvl w:val="0"/>
+          <w:numId w:val="26"/>
+        </w:numPr>
+        <w:pBdr>
+          <w:top w:val="nil"/>
+          <w:left w:val="nil"/>
+          <w:bottom w:val="nil"/>
+          <w:right w:val="nil"/>
+          <w:between w:val="nil"/>
+        </w:pBdr>
+        <w:spacing w:after="240"/>
+        <w:rPr>
+          <w:color w:val="1F1F1F"/>
+        </w:rPr>
+      </w:pPr>
+      <w:r>
+        <w:rPr>
+          <w:color w:val="1F1F1F"/>
+        </w:rPr>
+        <w:t>Que consecuencias pasaría su quito una función con las entradas.</w:t>
+      </w:r>
+    </w:p>
     <w:sectPr>
       <w:pgSz w:w="12240" w:h="15840"/>
       <w:pgMar w:top="1440" w:right="1440" w:bottom="1440" w:left="1440" w:header="0" w:footer="720" w:gutter="0"/>
@@ -3992,7 +4270,7 @@
 </file>
 
 <file path=word/numbering.xml><?xml version="1.0" encoding="utf-8"?>
-<w:numbering xmlns:wpc="http://schemas.microsoft.com/office/word/2010/wordprocessingCanvas" xmlns:cx="http://schemas.microsoft.com/office/drawing/2014/chartex" xmlns:cx1="http://schemas.microsoft.com/office/drawing/2015/9/8/chartex" xmlns:cx2="http://schemas.microsoft.com/office/drawing/2015/10/21/chartex" xmlns:cx3="http://schemas.microsoft.com/office/drawing/2016/5/9/chartex" xmlns:cx4="http://schemas.microsoft.com/office/drawing/2016/5/10/chartex" xmlns:cx5="http://schemas.microsoft.com/office/drawing/2016/5/11/chartex" xmlns:cx6="http://schemas.microsoft.com/office/drawing/2016/5/12/chartex" xmlns:cx7="http://schemas.microsoft.com/office/drawing/2016/5/13/chartex" xmlns:cx8="http://schemas.microsoft.com/office/drawing/2016/5/14/chartex" xmlns:mc="http://schemas.openxmlformats.org/markup-compatibility/2006" xmlns:aink="http://schemas.microsoft.com/office/drawing/2016/ink" xmlns:am3d="http://schemas.microsoft.com/office/drawing/2017/model3d" xmlns:o="urn:schemas-microsoft-com:office:office" xmlns:oel="http://schemas.microsoft.com/office/2019/extlst" xmlns:r="http://schemas.openxmlformats.org/officeDocument/2006/relationships" xmlns:m="http://schemas.openxmlformats.org/officeDocument/2006/math" xmlns:v="urn:schemas-microsoft-com:vml" xmlns:wp14="http://schemas.microsoft.com/office/word/2010/wordprocessingDrawing" xmlns:wp="http://schemas.openxmlformats.org/drawingml/2006/wordprocessingDrawing" xmlns:w10="urn:schemas-microsoft-com:office:word" xmlns:w="http://schemas.openxmlformats.org/wordprocessingml/2006/main" xmlns:w14="http://schemas.microsoft.com/office/word/2010/wordml" xmlns:w15="http://schemas.microsoft.com/office/word/2012/wordml" xmlns:w16cex="http://schemas.microsoft.com/office/word/2018/wordml/cex" xmlns:w16cid="http://schemas.microsoft.com/office/word/2016/wordml/cid" xmlns:w16="http://schemas.microsoft.com/office/word/2018/wordml" xmlns:w16du="http://schemas.microsoft.com/office/word/2023/wordml/word16du" xmlns:w16sdtdh="http://schemas.microsoft.com/office/word/2020/wordml/sdtdatahash" xmlns:w16se="http://schemas.microsoft.com/office/word/2015/wordml/symex" xmlns:wpg="http://schemas.microsoft.com/office/word/2010/wordprocessingGroup" xmlns:wpi="http://schemas.microsoft.com/office/word/2010/wordprocessingInk" xmlns:wne="http://schemas.microsoft.com/office/word/2006/wordml" xmlns:wps="http://schemas.microsoft.com/office/word/2010/wordprocessingShape" mc:Ignorable="w14 w15 w16se w16cid w16 w16cex w16sdtdh w16du wp14">
+<w:numbering xmlns:wpc="http://schemas.microsoft.com/office/word/2010/wordprocessingCanvas" xmlns:cx="http://schemas.microsoft.com/office/drawing/2014/chartex" xmlns:cx1="http://schemas.microsoft.com/office/drawing/2015/9/8/chartex" xmlns:cx2="http://schemas.microsoft.com/office/drawing/2015/10/21/chartex" xmlns:cx3="http://schemas.microsoft.com/office/drawing/2016/5/9/chartex" xmlns:cx4="http://schemas.microsoft.com/office/drawing/2016/5/10/chartex" xmlns:cx5="http://schemas.microsoft.com/office/drawing/2016/5/11/chartex" xmlns:cx6="http://schemas.microsoft.com/office/drawing/2016/5/12/chartex" xmlns:cx7="http://schemas.microsoft.com/office/drawing/2016/5/13/chartex" xmlns:cx8="http://schemas.microsoft.com/office/drawing/2016/5/14/chartex" xmlns:mc="http://schemas.openxmlformats.org/markup-compatibility/2006" xmlns:aink="http://schemas.microsoft.com/office/drawing/2016/ink" xmlns:am3d="http://schemas.microsoft.com/office/drawing/2017/model3d" xmlns:o="urn:schemas-microsoft-com:office:office" xmlns:oel="http://schemas.microsoft.com/office/2019/extlst" xmlns:r="http://schemas.openxmlformats.org/officeDocument/2006/relationships" xmlns:m="http://schemas.openxmlformats.org/officeDocument/2006/math" xmlns:v="urn:schemas-microsoft-com:vml" xmlns:wp14="http://schemas.microsoft.com/office/word/2010/wordprocessingDrawing" xmlns:wp="http://schemas.openxmlformats.org/drawingml/2006/wordprocessingDrawing" xmlns:w10="urn:schemas-microsoft-com:office:word" xmlns:w="http://schemas.openxmlformats.org/wordprocessingml/2006/main" xmlns:w14="http://schemas.microsoft.com/office/word/2010/wordml" xmlns:w15="http://schemas.microsoft.com/office/word/2012/wordml" xmlns:w16cex="http://schemas.microsoft.com/office/word/2018/wordml/cex" xmlns:w16cid="http://schemas.microsoft.com/office/word/2016/wordml/cid" xmlns:w16="http://schemas.microsoft.com/office/word/2018/wordml" xmlns:w16du="http://schemas.microsoft.com/office/word/2023/wordml/word16du" xmlns:w16sdtdh="http://schemas.microsoft.com/office/word/2020/wordml/sdtdatahash" xmlns:w16sdtfl="http://schemas.microsoft.com/office/word/2024/wordml/sdtformatlock" xmlns:w16se="http://schemas.microsoft.com/office/word/2015/wordml/symex" xmlns:wpg="http://schemas.microsoft.com/office/word/2010/wordprocessingGroup" xmlns:wpi="http://schemas.microsoft.com/office/word/2010/wordprocessingInk" xmlns:wne="http://schemas.microsoft.com/office/word/2006/wordml" xmlns:wps="http://schemas.microsoft.com/office/word/2010/wordprocessingShape" mc:Ignorable="w14 w15 w16se w16cid w16 w16cex w16sdtdh w16sdtfl w16du wp14">
   <w:abstractNum w:abstractNumId="0" w15:restartNumberingAfterBreak="0">
     <w:nsid w:val="05D143C1"/>
     <w:multiLevelType w:val="multilevel"/>
@@ -5618,6 +5896,118 @@
     </w:lvl>
   </w:abstractNum>
   <w:abstractNum w:abstractNumId="8" w15:restartNumberingAfterBreak="0">
+    <w:nsid w:val="25957B5A"/>
+    <w:multiLevelType w:val="hybridMultilevel"/>
+    <w:tmpl w:val="F528BB1C"/>
+    <w:lvl w:ilvl="0" w:tplc="08782D0E">
+      <w:numFmt w:val="bullet"/>
+      <w:lvlText w:val=""/>
+      <w:lvlJc w:val="left"/>
+      <w:pPr>
+        <w:ind w:left="720" w:hanging="360"/>
+      </w:pPr>
+      <w:rPr>
+        <w:rFonts w:ascii="Symbol" w:eastAsia="Arial" w:hAnsi="Symbol" w:cs="Arial" w:hint="default"/>
+      </w:rPr>
+    </w:lvl>
+    <w:lvl w:ilvl="1" w:tplc="2C0A0003" w:tentative="1">
+      <w:start w:val="1"/>
+      <w:numFmt w:val="bullet"/>
+      <w:lvlText w:val="o"/>
+      <w:lvlJc w:val="left"/>
+      <w:pPr>
+        <w:ind w:left="1440" w:hanging="360"/>
+      </w:pPr>
+      <w:rPr>
+        <w:rFonts w:ascii="Courier New" w:hAnsi="Courier New" w:cs="Courier New" w:hint="default"/>
+      </w:rPr>
+    </w:lvl>
+    <w:lvl w:ilvl="2" w:tplc="2C0A0005" w:tentative="1">
+      <w:start w:val="1"/>
+      <w:numFmt w:val="bullet"/>
+      <w:lvlText w:val=""/>
+      <w:lvlJc w:val="left"/>
+      <w:pPr>
+        <w:ind w:left="2160" w:hanging="360"/>
+      </w:pPr>
+      <w:rPr>
+        <w:rFonts w:ascii="Wingdings" w:hAnsi="Wingdings" w:hint="default"/>
+      </w:rPr>
+    </w:lvl>
+    <w:lvl w:ilvl="3" w:tplc="2C0A0001" w:tentative="1">
+      <w:start w:val="1"/>
+      <w:numFmt w:val="bullet"/>
+      <w:lvlText w:val=""/>
+      <w:lvlJc w:val="left"/>
+      <w:pPr>
+        <w:ind w:left="2880" w:hanging="360"/>
+      </w:pPr>
+      <w:rPr>
+        <w:rFonts w:ascii="Symbol" w:hAnsi="Symbol" w:hint="default"/>
+      </w:rPr>
+    </w:lvl>
+    <w:lvl w:ilvl="4" w:tplc="2C0A0003" w:tentative="1">
+      <w:start w:val="1"/>
+      <w:numFmt w:val="bullet"/>
+      <w:lvlText w:val="o"/>
+      <w:lvlJc w:val="left"/>
+      <w:pPr>
+        <w:ind w:left="3600" w:hanging="360"/>
+      </w:pPr>
+      <w:rPr>
+        <w:rFonts w:ascii="Courier New" w:hAnsi="Courier New" w:cs="Courier New" w:hint="default"/>
+      </w:rPr>
+    </w:lvl>
+    <w:lvl w:ilvl="5" w:tplc="2C0A0005" w:tentative="1">
+      <w:start w:val="1"/>
+      <w:numFmt w:val="bullet"/>
+      <w:lvlText w:val=""/>
+      <w:lvlJc w:val="left"/>
+      <w:pPr>
+        <w:ind w:left="4320" w:hanging="360"/>
+      </w:pPr>
+      <w:rPr>
+        <w:rFonts w:ascii="Wingdings" w:hAnsi="Wingdings" w:hint="default"/>
+      </w:rPr>
+    </w:lvl>
+    <w:lvl w:ilvl="6" w:tplc="2C0A0001" w:tentative="1">
+      <w:start w:val="1"/>
+      <w:numFmt w:val="bullet"/>
+      <w:lvlText w:val=""/>
+      <w:lvlJc w:val="left"/>
+      <w:pPr>
+        <w:ind w:left="5040" w:hanging="360"/>
+      </w:pPr>
+      <w:rPr>
+        <w:rFonts w:ascii="Symbol" w:hAnsi="Symbol" w:hint="default"/>
+      </w:rPr>
+    </w:lvl>
+    <w:lvl w:ilvl="7" w:tplc="2C0A0003" w:tentative="1">
+      <w:start w:val="1"/>
+      <w:numFmt w:val="bullet"/>
+      <w:lvlText w:val="o"/>
+      <w:lvlJc w:val="left"/>
+      <w:pPr>
+        <w:ind w:left="5760" w:hanging="360"/>
+      </w:pPr>
+      <w:rPr>
+        <w:rFonts w:ascii="Courier New" w:hAnsi="Courier New" w:cs="Courier New" w:hint="default"/>
+      </w:rPr>
+    </w:lvl>
+    <w:lvl w:ilvl="8" w:tplc="2C0A0005" w:tentative="1">
+      <w:start w:val="1"/>
+      <w:numFmt w:val="bullet"/>
+      <w:lvlText w:val=""/>
+      <w:lvlJc w:val="left"/>
+      <w:pPr>
+        <w:ind w:left="6480" w:hanging="360"/>
+      </w:pPr>
+      <w:rPr>
+        <w:rFonts w:ascii="Wingdings" w:hAnsi="Wingdings" w:hint="default"/>
+      </w:rPr>
+    </w:lvl>
+  </w:abstractNum>
+  <w:abstractNum w:abstractNumId="9" w15:restartNumberingAfterBreak="0">
     <w:nsid w:val="25C66132"/>
     <w:multiLevelType w:val="multilevel"/>
     <w:tmpl w:val="203E6620"/>
@@ -5820,7 +6210,7 @@
       </w:rPr>
     </w:lvl>
   </w:abstractNum>
-  <w:abstractNum w:abstractNumId="9" w15:restartNumberingAfterBreak="0">
+  <w:abstractNum w:abstractNumId="10" w15:restartNumberingAfterBreak="0">
     <w:nsid w:val="29BC5E8F"/>
     <w:multiLevelType w:val="multilevel"/>
     <w:tmpl w:val="B36A6C24"/>
@@ -6023,7 +6413,7 @@
       </w:rPr>
     </w:lvl>
   </w:abstractNum>
-  <w:abstractNum w:abstractNumId="10" w15:restartNumberingAfterBreak="0">
+  <w:abstractNum w:abstractNumId="11" w15:restartNumberingAfterBreak="0">
     <w:nsid w:val="2F5746D5"/>
     <w:multiLevelType w:val="multilevel"/>
     <w:tmpl w:val="3564CB9A"/>
@@ -6226,7 +6616,7 @@
       </w:rPr>
     </w:lvl>
   </w:abstractNum>
-  <w:abstractNum w:abstractNumId="11" w15:restartNumberingAfterBreak="0">
+  <w:abstractNum w:abstractNumId="12" w15:restartNumberingAfterBreak="0">
     <w:nsid w:val="385842C8"/>
     <w:multiLevelType w:val="multilevel"/>
     <w:tmpl w:val="8FAC36E6"/>
@@ -6429,7 +6819,7 @@
       </w:rPr>
     </w:lvl>
   </w:abstractNum>
-  <w:abstractNum w:abstractNumId="12" w15:restartNumberingAfterBreak="0">
+  <w:abstractNum w:abstractNumId="13" w15:restartNumberingAfterBreak="0">
     <w:nsid w:val="3BF61685"/>
     <w:multiLevelType w:val="multilevel"/>
     <w:tmpl w:val="2CD0A186"/>
@@ -6632,7 +7022,7 @@
       </w:rPr>
     </w:lvl>
   </w:abstractNum>
-  <w:abstractNum w:abstractNumId="13" w15:restartNumberingAfterBreak="0">
+  <w:abstractNum w:abstractNumId="14" w15:restartNumberingAfterBreak="0">
     <w:nsid w:val="3DA527C1"/>
     <w:multiLevelType w:val="multilevel"/>
     <w:tmpl w:val="A19C8654"/>
@@ -6835,7 +7225,7 @@
       </w:rPr>
     </w:lvl>
   </w:abstractNum>
-  <w:abstractNum w:abstractNumId="14" w15:restartNumberingAfterBreak="0">
+  <w:abstractNum w:abstractNumId="15" w15:restartNumberingAfterBreak="0">
     <w:nsid w:val="4925507B"/>
     <w:multiLevelType w:val="multilevel"/>
     <w:tmpl w:val="64DE0C46"/>
@@ -7038,7 +7428,7 @@
       </w:rPr>
     </w:lvl>
   </w:abstractNum>
-  <w:abstractNum w:abstractNumId="15" w15:restartNumberingAfterBreak="0">
+  <w:abstractNum w:abstractNumId="16" w15:restartNumberingAfterBreak="0">
     <w:nsid w:val="54260233"/>
     <w:multiLevelType w:val="multilevel"/>
     <w:tmpl w:val="F8A0C258"/>
@@ -7241,7 +7631,7 @@
       </w:rPr>
     </w:lvl>
   </w:abstractNum>
-  <w:abstractNum w:abstractNumId="16" w15:restartNumberingAfterBreak="0">
+  <w:abstractNum w:abstractNumId="17" w15:restartNumberingAfterBreak="0">
     <w:nsid w:val="55DB7EE5"/>
     <w:multiLevelType w:val="multilevel"/>
     <w:tmpl w:val="D1B0C7F4"/>
@@ -7444,7 +7834,7 @@
       </w:rPr>
     </w:lvl>
   </w:abstractNum>
-  <w:abstractNum w:abstractNumId="17" w15:restartNumberingAfterBreak="0">
+  <w:abstractNum w:abstractNumId="18" w15:restartNumberingAfterBreak="0">
     <w:nsid w:val="57C145A0"/>
     <w:multiLevelType w:val="multilevel"/>
     <w:tmpl w:val="BC3E06F4"/>
@@ -7647,7 +8037,7 @@
       </w:rPr>
     </w:lvl>
   </w:abstractNum>
-  <w:abstractNum w:abstractNumId="18" w15:restartNumberingAfterBreak="0">
+  <w:abstractNum w:abstractNumId="19" w15:restartNumberingAfterBreak="0">
     <w:nsid w:val="5D0B2E7A"/>
     <w:multiLevelType w:val="multilevel"/>
     <w:tmpl w:val="8E4A200E"/>
@@ -7850,7 +8240,7 @@
       </w:rPr>
     </w:lvl>
   </w:abstractNum>
-  <w:abstractNum w:abstractNumId="19" w15:restartNumberingAfterBreak="0">
+  <w:abstractNum w:abstractNumId="20" w15:restartNumberingAfterBreak="0">
     <w:nsid w:val="60AA3766"/>
     <w:multiLevelType w:val="multilevel"/>
     <w:tmpl w:val="11600542"/>
@@ -8053,7 +8443,7 @@
       </w:rPr>
     </w:lvl>
   </w:abstractNum>
-  <w:abstractNum w:abstractNumId="20" w15:restartNumberingAfterBreak="0">
+  <w:abstractNum w:abstractNumId="21" w15:restartNumberingAfterBreak="0">
     <w:nsid w:val="6160754B"/>
     <w:multiLevelType w:val="multilevel"/>
     <w:tmpl w:val="0816B63C"/>
@@ -8256,7 +8646,7 @@
       </w:rPr>
     </w:lvl>
   </w:abstractNum>
-  <w:abstractNum w:abstractNumId="21" w15:restartNumberingAfterBreak="0">
+  <w:abstractNum w:abstractNumId="22" w15:restartNumberingAfterBreak="0">
     <w:nsid w:val="6A9638F5"/>
     <w:multiLevelType w:val="multilevel"/>
     <w:tmpl w:val="B8DED3CC"/>
@@ -8459,7 +8849,7 @@
       </w:rPr>
     </w:lvl>
   </w:abstractNum>
-  <w:abstractNum w:abstractNumId="22" w15:restartNumberingAfterBreak="0">
+  <w:abstractNum w:abstractNumId="23" w15:restartNumberingAfterBreak="0">
     <w:nsid w:val="6B2D671E"/>
     <w:multiLevelType w:val="multilevel"/>
     <w:tmpl w:val="8D927FD8"/>
@@ -8662,7 +9052,7 @@
       </w:rPr>
     </w:lvl>
   </w:abstractNum>
-  <w:abstractNum w:abstractNumId="23" w15:restartNumberingAfterBreak="0">
+  <w:abstractNum w:abstractNumId="24" w15:restartNumberingAfterBreak="0">
     <w:nsid w:val="6FAF6560"/>
     <w:multiLevelType w:val="multilevel"/>
     <w:tmpl w:val="9F227044"/>
@@ -8865,7 +9255,7 @@
       </w:rPr>
     </w:lvl>
   </w:abstractNum>
-  <w:abstractNum w:abstractNumId="24" w15:restartNumberingAfterBreak="0">
+  <w:abstractNum w:abstractNumId="25" w15:restartNumberingAfterBreak="0">
     <w:nsid w:val="70EF5935"/>
     <w:multiLevelType w:val="multilevel"/>
     <w:tmpl w:val="41F26EF0"/>
@@ -9072,52 +9462,52 @@
     <w:abstractNumId w:val="6"/>
   </w:num>
   <w:num w:numId="2" w16cid:durableId="866480722">
-    <w:abstractNumId w:val="14"/>
+    <w:abstractNumId w:val="15"/>
   </w:num>
   <w:num w:numId="3" w16cid:durableId="1288202674">
-    <w:abstractNumId w:val="11"/>
+    <w:abstractNumId w:val="12"/>
   </w:num>
   <w:num w:numId="4" w16cid:durableId="1365399585">
-    <w:abstractNumId w:val="24"/>
+    <w:abstractNumId w:val="25"/>
   </w:num>
   <w:num w:numId="5" w16cid:durableId="930695346">
-    <w:abstractNumId w:val="8"/>
+    <w:abstractNumId w:val="9"/>
   </w:num>
   <w:num w:numId="6" w16cid:durableId="418212705">
     <w:abstractNumId w:val="2"/>
   </w:num>
   <w:num w:numId="7" w16cid:durableId="518853754">
-    <w:abstractNumId w:val="23"/>
+    <w:abstractNumId w:val="24"/>
   </w:num>
   <w:num w:numId="8" w16cid:durableId="902330049">
-    <w:abstractNumId w:val="16"/>
+    <w:abstractNumId w:val="17"/>
   </w:num>
   <w:num w:numId="9" w16cid:durableId="1411540772">
-    <w:abstractNumId w:val="10"/>
+    <w:abstractNumId w:val="11"/>
   </w:num>
   <w:num w:numId="10" w16cid:durableId="1932812256">
-    <w:abstractNumId w:val="12"/>
+    <w:abstractNumId w:val="13"/>
   </w:num>
   <w:num w:numId="11" w16cid:durableId="977343348">
-    <w:abstractNumId w:val="17"/>
+    <w:abstractNumId w:val="18"/>
   </w:num>
   <w:num w:numId="12" w16cid:durableId="498350136">
     <w:abstractNumId w:val="7"/>
   </w:num>
   <w:num w:numId="13" w16cid:durableId="949625568">
-    <w:abstractNumId w:val="19"/>
+    <w:abstractNumId w:val="20"/>
   </w:num>
   <w:num w:numId="14" w16cid:durableId="1945723048">
-    <w:abstractNumId w:val="13"/>
+    <w:abstractNumId w:val="14"/>
   </w:num>
   <w:num w:numId="15" w16cid:durableId="1746685491">
-    <w:abstractNumId w:val="20"/>
+    <w:abstractNumId w:val="21"/>
   </w:num>
   <w:num w:numId="16" w16cid:durableId="1597060903">
-    <w:abstractNumId w:val="9"/>
+    <w:abstractNumId w:val="10"/>
   </w:num>
   <w:num w:numId="17" w16cid:durableId="1845705591">
-    <w:abstractNumId w:val="18"/>
+    <w:abstractNumId w:val="19"/>
   </w:num>
   <w:num w:numId="18" w16cid:durableId="758985309">
     <w:abstractNumId w:val="4"/>
@@ -9129,25 +9519,28 @@
     <w:abstractNumId w:val="1"/>
   </w:num>
   <w:num w:numId="21" w16cid:durableId="501700869">
-    <w:abstractNumId w:val="15"/>
+    <w:abstractNumId w:val="16"/>
   </w:num>
   <w:num w:numId="22" w16cid:durableId="1085149853">
     <w:abstractNumId w:val="3"/>
   </w:num>
   <w:num w:numId="23" w16cid:durableId="1341349575">
-    <w:abstractNumId w:val="22"/>
+    <w:abstractNumId w:val="23"/>
   </w:num>
   <w:num w:numId="24" w16cid:durableId="1971474990">
     <w:abstractNumId w:val="0"/>
   </w:num>
   <w:num w:numId="25" w16cid:durableId="995038631">
-    <w:abstractNumId w:val="21"/>
+    <w:abstractNumId w:val="22"/>
+  </w:num>
+  <w:num w:numId="26" w16cid:durableId="55904726">
+    <w:abstractNumId w:val="8"/>
   </w:num>
 </w:numbering>
 </file>
 
 <file path=word/styles.xml><?xml version="1.0" encoding="utf-8"?>
-<w:styles xmlns:mc="http://schemas.openxmlformats.org/markup-compatibility/2006" xmlns:r="http://schemas.openxmlformats.org/officeDocument/2006/relationships" xmlns:w="http://schemas.openxmlformats.org/wordprocessingml/2006/main" xmlns:w14="http://schemas.microsoft.com/office/word/2010/wordml" xmlns:w15="http://schemas.microsoft.com/office/word/2012/wordml" xmlns:w16cex="http://schemas.microsoft.com/office/word/2018/wordml/cex" xmlns:w16cid="http://schemas.microsoft.com/office/word/2016/wordml/cid" xmlns:w16="http://schemas.microsoft.com/office/word/2018/wordml" xmlns:w16du="http://schemas.microsoft.com/office/word/2023/wordml/word16du" xmlns:w16sdtdh="http://schemas.microsoft.com/office/word/2020/wordml/sdtdatahash" xmlns:w16se="http://schemas.microsoft.com/office/word/2015/wordml/symex" mc:Ignorable="w14 w15 w16se w16cid w16 w16cex w16sdtdh w16du">
+<w:styles xmlns:mc="http://schemas.openxmlformats.org/markup-compatibility/2006" xmlns:r="http://schemas.openxmlformats.org/officeDocument/2006/relationships" xmlns:w="http://schemas.openxmlformats.org/wordprocessingml/2006/main" xmlns:w14="http://schemas.microsoft.com/office/word/2010/wordml" xmlns:w15="http://schemas.microsoft.com/office/word/2012/wordml" xmlns:w16cex="http://schemas.microsoft.com/office/word/2018/wordml/cex" xmlns:w16cid="http://schemas.microsoft.com/office/word/2016/wordml/cid" xmlns:w16="http://schemas.microsoft.com/office/word/2018/wordml" xmlns:w16du="http://schemas.microsoft.com/office/word/2023/wordml/word16du" xmlns:w16sdtdh="http://schemas.microsoft.com/office/word/2020/wordml/sdtdatahash" xmlns:w16sdtfl="http://schemas.microsoft.com/office/word/2024/wordml/sdtformatlock" xmlns:w16se="http://schemas.microsoft.com/office/word/2015/wordml/symex" mc:Ignorable="w14 w15 w16se w16cid w16 w16cex w16sdtdh w16sdtfl w16du">
   <w:docDefaults>
     <w:rPrDefault>
       <w:rPr>
@@ -9694,6 +10087,7 @@
   <w:style w:type="character" w:default="1" w:styleId="Fuentedeprrafopredeter">
     <w:name w:val="Default Paragraph Font"/>
     <w:uiPriority w:val="1"/>
+    <w:semiHidden/>
     <w:unhideWhenUsed/>
   </w:style>
   <w:style w:type="table" w:default="1" w:styleId="Tablanormal">
@@ -9802,6 +10196,17 @@
         <w:right w:w="100" w:type="dxa"/>
       </w:tblCellMar>
     </w:tblPr>
+  </w:style>
+  <w:style w:type="paragraph" w:styleId="Prrafodelista">
+    <w:name w:val="List Paragraph"/>
+    <w:basedOn w:val="Normal"/>
+    <w:uiPriority w:val="34"/>
+    <w:qFormat/>
+    <w:rsid w:val="005E7E65"/>
+    <w:pPr>
+      <w:ind w:left="720"/>
+      <w:contextualSpacing/>
+    </w:pPr>
   </w:style>
 </w:styles>
 </file>
